--- a/Weekly_Project_Performance_Report.docx
+++ b/Weekly_Project_Performance_Report.docx
@@ -35,28 +35,18 @@
         <w:t>Week #:</w:t>
       </w:r>
       <w:r>
-        <w:t xml:space="preserve"> 3</w:t>
+        <w:t xml:space="preserve"> </w:t>
+      </w:r>
+      <w:r>
+        <w:t>4</w:t>
       </w:r>
     </w:p>
     <w:p>
       <w:r>
-        <w:t xml:space="preserve">Reporting </w:t>
+        <w:t>Reporting Period:** [</w:t>
       </w:r>
-      <w:proofErr w:type="gramStart"/>
       <w:r>
-        <w:t>Period:*</w:t>
-      </w:r>
-      <w:proofErr w:type="gramEnd"/>
-      <w:r>
-        <w:t>* [</w:t>
-      </w:r>
-      <w:proofErr w:type="gramStart"/>
-      <w:r>
-        <w:t>may</w:t>
-      </w:r>
-      <w:proofErr w:type="gramEnd"/>
-      <w:r>
-        <w:t xml:space="preserve"> 29</w:t>
+        <w:t>may 29</w:t>
       </w:r>
       <w:r>
         <w:t xml:space="preserve"> – </w:t>
@@ -179,7 +169,10 @@
           </w:tcPr>
           <w:p>
             <w:r>
-              <w:t>1.1</w:t>
+              <w:rPr>
+                <w:rFonts w:cs="Calibri"/>
+              </w:rPr>
+              <w:t>4.4</w:t>
             </w:r>
           </w:p>
         </w:tc>
@@ -189,7 +182,10 @@
           </w:tcPr>
           <w:p>
             <w:r>
-              <w:t>Define project objectives and scope</w:t>
+              <w:rPr>
+                <w:rFonts w:cs="Calibri"/>
+              </w:rPr>
+              <w:t>Convert SQL tables to pandas</w:t>
             </w:r>
           </w:p>
         </w:tc>
@@ -221,7 +217,10 @@
           </w:tcPr>
           <w:p>
             <w:r>
-              <w:t>2.1</w:t>
+              <w:rPr>
+                <w:rFonts w:cs="Calibri"/>
+              </w:rPr>
+              <w:t>4.5</w:t>
             </w:r>
           </w:p>
         </w:tc>
@@ -231,7 +230,10 @@
           </w:tcPr>
           <w:p>
             <w:r>
-              <w:t>Research housing price datasets</w:t>
+              <w:rPr>
+                <w:rFonts w:cs="Calibri"/>
+              </w:rPr>
+              <w:t>Perform exploratory data analysis (EDA)</w:t>
             </w:r>
           </w:p>
         </w:tc>
@@ -251,7 +253,7 @@
           </w:tcPr>
           <w:p>
             <w:r>
-              <w:t>Found reliable datasets on Zillow and Kaggle</w:t>
+              <w:t>Looked at available data more formatting may be needed</w:t>
             </w:r>
           </w:p>
         </w:tc>
@@ -336,7 +338,7 @@
           </w:tcPr>
           <w:p>
             <w:r>
-              <w:t>2.1</w:t>
+              <w:t>6.2</w:t>
             </w:r>
           </w:p>
         </w:tc>
@@ -349,100 +351,13 @@
               <w:rPr>
                 <w:rFonts w:cs="Calibri"/>
               </w:rPr>
-              <w:t>Research housing price datasets</w:t>
+              <w:t>Perform linear regression to assess price factors</w:t>
             </w:r>
             <w:r>
               <w:rPr>
                 <w:rFonts w:cs="Calibri"/>
               </w:rPr>
               <w:br/>
-            </w:r>
-          </w:p>
-        </w:tc>
-        <w:tc>
-          <w:tcPr>
-            <w:tcW w:w="2160" w:type="dxa"/>
-          </w:tcPr>
-          <w:p>
-            <w:r>
-              <w:t>100%</w:t>
-            </w:r>
-          </w:p>
-        </w:tc>
-        <w:tc>
-          <w:tcPr>
-            <w:tcW w:w="2160" w:type="dxa"/>
-          </w:tcPr>
-          <w:p>
-            <w:r>
-              <w:t>6/5/2025</w:t>
-            </w:r>
-          </w:p>
-        </w:tc>
-      </w:tr>
-      <w:tr>
-        <w:tc>
-          <w:tcPr>
-            <w:tcW w:w="2160" w:type="dxa"/>
-          </w:tcPr>
-          <w:p>
-            <w:r>
-              <w:t>2.2</w:t>
-            </w:r>
-          </w:p>
-        </w:tc>
-        <w:tc>
-          <w:tcPr>
-            <w:tcW w:w="2348" w:type="dxa"/>
-          </w:tcPr>
-          <w:p>
-            <w:r>
-              <w:t>Download Zillow historical housing data</w:t>
-            </w:r>
-          </w:p>
-        </w:tc>
-        <w:tc>
-          <w:tcPr>
-            <w:tcW w:w="2160" w:type="dxa"/>
-          </w:tcPr>
-          <w:p>
-            <w:r>
-              <w:t>100</w:t>
-            </w:r>
-            <w:r>
-              <w:t>%</w:t>
-            </w:r>
-          </w:p>
-        </w:tc>
-        <w:tc>
-          <w:tcPr>
-            <w:tcW w:w="2160" w:type="dxa"/>
-          </w:tcPr>
-          <w:p>
-            <w:r>
-              <w:t>6/6/2025</w:t>
-            </w:r>
-          </w:p>
-        </w:tc>
-      </w:tr>
-      <w:tr>
-        <w:tc>
-          <w:tcPr>
-            <w:tcW w:w="2160" w:type="dxa"/>
-          </w:tcPr>
-          <w:p>
-            <w:r>
-              <w:t>2.3</w:t>
-            </w:r>
-          </w:p>
-        </w:tc>
-        <w:tc>
-          <w:tcPr>
-            <w:tcW w:w="2348" w:type="dxa"/>
-          </w:tcPr>
-          <w:p>
-            <w:r>
-              <w:t>Collect inflation data from BEA</w:t>
             </w:r>
           </w:p>
         </w:tc>
@@ -465,7 +380,7 @@
           </w:tcPr>
           <w:p>
             <w:r>
-              <w:t>6/9/2025</w:t>
+              <w:t>6/5/2025</w:t>
             </w:r>
           </w:p>
         </w:tc>
@@ -480,7 +395,7 @@
               <w:rPr>
                 <w:rFonts w:cs="Calibri"/>
               </w:rPr>
-              <w:t>2.4</w:t>
+              <w:t>6.4</w:t>
             </w:r>
           </w:p>
         </w:tc>
@@ -493,7 +408,7 @@
               <w:rPr>
                 <w:rFonts w:cs="Calibri"/>
               </w:rPr>
-              <w:t>Gather interest rate data from Federal Reserve</w:t>
+              <w:t>Conduct time series analysis</w:t>
             </w:r>
           </w:p>
         </w:tc>
@@ -503,7 +418,10 @@
           </w:tcPr>
           <w:p>
             <w:r>
-              <w:t>75%</w:t>
+              <w:t>50</w:t>
+            </w:r>
+            <w:r>
+              <w:t>%</w:t>
             </w:r>
           </w:p>
         </w:tc>
@@ -513,123 +431,7 @@
           </w:tcPr>
           <w:p>
             <w:r>
-              <w:t>6/9/2025</w:t>
-            </w:r>
-          </w:p>
-        </w:tc>
-      </w:tr>
-      <w:tr>
-        <w:tc>
-          <w:tcPr>
-            <w:tcW w:w="2160" w:type="dxa"/>
-          </w:tcPr>
-          <w:p>
-            <w:pPr>
-              <w:rPr>
-                <w:rFonts w:cs="Calibri"/>
-              </w:rPr>
-            </w:pPr>
-            <w:r>
-              <w:rPr>
-                <w:rFonts w:cs="Calibri"/>
-              </w:rPr>
-              <w:t>2.5</w:t>
-            </w:r>
-          </w:p>
-        </w:tc>
-        <w:tc>
-          <w:tcPr>
-            <w:tcW w:w="2348" w:type="dxa"/>
-          </w:tcPr>
-          <w:p>
-            <w:pPr>
-              <w:rPr>
-                <w:rFonts w:cs="Calibri"/>
-              </w:rPr>
-            </w:pPr>
-            <w:r>
-              <w:rPr>
-                <w:rFonts w:cs="Calibri"/>
-              </w:rPr>
-              <w:t>Collect demographic/economic data from U.S. Census</w:t>
-            </w:r>
-          </w:p>
-        </w:tc>
-        <w:tc>
-          <w:tcPr>
-            <w:tcW w:w="2160" w:type="dxa"/>
-          </w:tcPr>
-          <w:p>
-            <w:r>
-              <w:t>75%</w:t>
-            </w:r>
-          </w:p>
-        </w:tc>
-        <w:tc>
-          <w:tcPr>
-            <w:tcW w:w="2160" w:type="dxa"/>
-          </w:tcPr>
-          <w:p>
-            <w:r>
-              <w:t>6/9/2025</w:t>
-            </w:r>
-          </w:p>
-        </w:tc>
-      </w:tr>
-      <w:tr>
-        <w:tc>
-          <w:tcPr>
-            <w:tcW w:w="2160" w:type="dxa"/>
-          </w:tcPr>
-          <w:p>
-            <w:pPr>
-              <w:rPr>
-                <w:rFonts w:cs="Calibri"/>
-              </w:rPr>
-            </w:pPr>
-            <w:r>
-              <w:rPr>
-                <w:rFonts w:cs="Calibri"/>
-              </w:rPr>
-              <w:t>2.6</w:t>
-            </w:r>
-          </w:p>
-        </w:tc>
-        <w:tc>
-          <w:tcPr>
-            <w:tcW w:w="2348" w:type="dxa"/>
-          </w:tcPr>
-          <w:p>
-            <w:pPr>
-              <w:rPr>
-                <w:rFonts w:cs="Calibri"/>
-              </w:rPr>
-            </w:pPr>
-            <w:r>
-              <w:rPr>
-                <w:rFonts w:cs="Calibri"/>
-              </w:rPr>
-              <w:t>Acquire property-level data with location and features</w:t>
-            </w:r>
-          </w:p>
-        </w:tc>
-        <w:tc>
-          <w:tcPr>
-            <w:tcW w:w="2160" w:type="dxa"/>
-          </w:tcPr>
-          <w:p>
-            <w:r>
-              <w:t>25%</w:t>
-            </w:r>
-          </w:p>
-        </w:tc>
-        <w:tc>
-          <w:tcPr>
-            <w:tcW w:w="2160" w:type="dxa"/>
-          </w:tcPr>
-          <w:p>
-            <w:r>
-              <w:t>6/10/2025</w:t>
+              <w:t>6/6/2025</w:t>
             </w:r>
           </w:p>
         </w:tc>
@@ -648,13 +450,17 @@
         <w:spacing w:after="0" w:line="240" w:lineRule="auto"/>
         <w:rPr>
           <w:rFonts w:cs="Calibri"/>
+          <w:b/>
+          <w:bCs/>
         </w:rPr>
       </w:pPr>
       <w:r>
         <w:rPr>
           <w:rFonts w:cs="Calibri"/>
+          <w:b/>
+          <w:bCs/>
         </w:rPr>
-        <w:t>2.7 Document metadata and data sources</w:t>
+        <w:t>4. Data Cleaning &amp; Preprocessing</w:t>
       </w:r>
     </w:p>
     <w:p>
@@ -668,35 +474,120 @@
         <w:rPr>
           <w:rFonts w:cs="Calibri"/>
         </w:rPr>
-        <w:t>3.1 Design SQL database schema</w:t>
+        <w:t>4.1 Handle missing values</w:t>
       </w:r>
       <w:r>
         <w:rPr>
           <w:rFonts w:cs="Calibri"/>
         </w:rPr>
         <w:br/>
-        <w:t>3.2 Create SQL tables for each dataset</w:t>
+        <w:t>4.2 Remove duplicates</w:t>
       </w:r>
       <w:r>
         <w:rPr>
           <w:rFonts w:cs="Calibri"/>
         </w:rPr>
         <w:br/>
-        <w:t>3.3 Populate tables with collected data</w:t>
+        <w:t xml:space="preserve">4.3 Standardize data formats </w:t>
       </w:r>
       <w:r>
         <w:rPr>
           <w:rFonts w:cs="Calibri"/>
         </w:rPr>
         <w:br/>
-        <w:t>3.4 Normalize and index SQL tables</w:t>
+        <w:t xml:space="preserve">4.4 Convert SQL tables to pandas </w:t>
+      </w:r>
+      <w:proofErr w:type="spellStart"/>
+      <w:r>
+        <w:rPr>
+          <w:rFonts w:cs="Calibri"/>
+        </w:rPr>
+        <w:t>DataFrames</w:t>
+      </w:r>
+      <w:proofErr w:type="spellEnd"/>
+      <w:r>
+        <w:rPr>
+          <w:rFonts w:cs="Calibri"/>
+        </w:rPr>
+        <w:br/>
+        <w:t>4.5 Perform exploratory data analysis (EDA)</w:t>
       </w:r>
       <w:r>
         <w:rPr>
           <w:rFonts w:cs="Calibri"/>
         </w:rPr>
         <w:br/>
-        <w:t>3.5 Back up SQL database</w:t>
+        <w:t>4.6 Merge data across sources by ZIP code/state</w:t>
+      </w:r>
+    </w:p>
+    <w:p>
+      <w:pPr>
+        <w:spacing w:after="0" w:line="240" w:lineRule="auto"/>
+        <w:rPr>
+          <w:rFonts w:cs="Calibri"/>
+          <w:b/>
+          <w:bCs/>
+        </w:rPr>
+      </w:pPr>
+    </w:p>
+    <w:p>
+      <w:pPr>
+        <w:spacing w:after="0" w:line="240" w:lineRule="auto"/>
+        <w:rPr>
+          <w:rFonts w:cs="Calibri"/>
+          <w:b/>
+          <w:bCs/>
+        </w:rPr>
+      </w:pPr>
+      <w:r>
+        <w:rPr>
+          <w:rFonts w:cs="Calibri"/>
+          <w:b/>
+          <w:bCs/>
+        </w:rPr>
+        <w:t>5. Feature Engineering</w:t>
+      </w:r>
+    </w:p>
+    <w:p>
+      <w:pPr>
+        <w:spacing w:after="0" w:line="240" w:lineRule="auto"/>
+        <w:rPr>
+          <w:rFonts w:cs="Calibri"/>
+        </w:rPr>
+      </w:pPr>
+      <w:r>
+        <w:rPr>
+          <w:rFonts w:cs="Calibri"/>
+        </w:rPr>
+        <w:t>5.1 Create new variables (e.g., price per square foot)</w:t>
+      </w:r>
+      <w:r>
+        <w:rPr>
+          <w:rFonts w:cs="Calibri"/>
+        </w:rPr>
+        <w:br/>
+        <w:t>5.2 Encode categorical variables</w:t>
+      </w:r>
+      <w:r>
+        <w:rPr>
+          <w:rFonts w:cs="Calibri"/>
+        </w:rPr>
+        <w:br/>
+        <w:t>5.3 Create dummy variables for amenities</w:t>
+      </w:r>
+      <w:r>
+        <w:rPr>
+          <w:rFonts w:cs="Calibri"/>
+        </w:rPr>
+        <w:br/>
+        <w:t>5.4 Normalize/standardize numerical features</w:t>
+      </w:r>
+      <w:r>
+        <w:rPr>
+          <w:rFonts w:cs="Calibri"/>
+        </w:rPr>
+        <w:br/>
+        <w:t>5.5 Generate time-based features for time series analysis</w:t>
       </w:r>
     </w:p>
     <w:p>
@@ -775,6 +666,7 @@
               <w:rPr>
                 <w:rFonts w:cs="Calibri"/>
               </w:rPr>
+              <w:lastRenderedPageBreak/>
               <w:t>9.1 Prepare final Python/</w:t>
             </w:r>
             <w:proofErr w:type="spellStart"/>
